--- a/FinalReport.docx
+++ b/FinalReport.docx
@@ -836,14 +836,83 @@
           <w:bCs/>
         </w:rPr>
       </w:pPr>
-    </w:p>
-    <w:p>
-      <w:pPr>
-        <w:rPr>
-          <w:b/>
-          <w:bCs/>
-        </w:rPr>
-      </w:pPr>
+      <w:r>
+        <w:rPr>
+          <w:b/>
+          <w:bCs/>
+        </w:rPr>
+        <w:t xml:space="preserve">Learning How to </w:t>
+      </w:r>
+      <w:r>
+        <w:rPr>
+          <w:b/>
+          <w:bCs/>
+        </w:rPr>
+        <w:t>Model</w:t>
+      </w:r>
+    </w:p>
+    <w:p>
+      <w:r>
+        <w:t xml:space="preserve">The encapsulation creation process proved to be more difficult than anticipated. Given Omega Group’s inexperience with 3D modeling and printing software, the modeling process utilized Fusion 360 per the recommendation of one of the posted Canvas tutorials. Said tutorial demonstrated extremely basic operations using Fusion 360 to create a semi-complex conduit structure, which taught how to offset layers of an object, create a sketch off of a plane of a pre-existing sketch, and creating holes for screws and I/O devices. With the conduit tutorial completed, the encapsulation was drafted to use similar skills used in the tutorial. </w:t>
+      </w:r>
+    </w:p>
+    <w:p/>
+    <w:p>
+      <w:pPr>
+        <w:rPr>
+          <w:b/>
+          <w:bCs/>
+        </w:rPr>
+      </w:pPr>
+      <w:r>
+        <w:rPr>
+          <w:b/>
+          <w:bCs/>
+        </w:rPr>
+        <w:t xml:space="preserve">Modeling &amp; </w:t>
+      </w:r>
+      <w:r>
+        <w:rPr>
+          <w:b/>
+          <w:bCs/>
+        </w:rPr>
+        <w:t>Planning to Print</w:t>
+      </w:r>
+    </w:p>
+    <w:p>
+      <w:r>
+        <w:t xml:space="preserve">The intention for the encapsulation was to hold an ergonomic form, but after realizing that a higher level of mastery over Fusion 360 was required to do so, a simple box form was selected. Printing the encapsulation was outsourced to a peer and friend within the department, who offered to print the encapsulation so long as printing filament was provided. After sending the files drafted in Fusion 360 to said peer, </w:t>
+      </w:r>
+      <w:r>
+        <w:t xml:space="preserve">he recommended some changes that would reduce print time without sacrificing the integrity of the structure. Notably, the thickness of the base and walls were reduced by over half of their original size. </w:t>
+      </w:r>
+    </w:p>
+    <w:p/>
+    <w:p>
+      <w:pPr>
+        <w:rPr>
+          <w:b/>
+          <w:bCs/>
+        </w:rPr>
+      </w:pPr>
+      <w:r>
+        <w:rPr>
+          <w:b/>
+          <w:bCs/>
+        </w:rPr>
+        <w:t xml:space="preserve">Printing &amp; Explanation </w:t>
+      </w:r>
+    </w:p>
+    <w:p>
+      <w:r>
+        <w:t xml:space="preserve">The first print job of the encapsulation failed given due to unknown reasons, but it is suspected that the error had to do with the printer settings from a previous project. The second attempt at printing was successful, which produced the final product in seven hours. </w:t>
+      </w:r>
+      <w:r>
+        <w:t xml:space="preserve">The box holds inside of it the PCB, speaker, and battery, while the I/O devices are mounted to the exterior. On the lid of the box, holes and spaces were included to allow wires from the PCB to connect to the components. This way, the messy wiring would be hidden from view, the user would only need to see the components of the device that they needed to interact with. </w:t>
+      </w:r>
+      <w:r>
+        <w:t xml:space="preserve">The encapsulation is separated into a box component as well as a lid component, which are secured together with the use of screws. The components lying on the lid of the box are secured with adhesives such as tape, given its ease to both administer and take off. </w:t>
+      </w:r>
     </w:p>
     <w:p>
       <w:pPr>
@@ -1077,6 +1146,7 @@
         <w:rPr>
           <w:noProof/>
         </w:rPr>
+        <w:lastRenderedPageBreak/>
         <w:drawing>
           <wp:inline distT="0" distB="0" distL="0" distR="0" wp14:anchorId="7A93F50F" wp14:editId="33F93942">
             <wp:extent cx="5943600" cy="4631690"/>
@@ -1196,6 +1266,7 @@
         <w:rPr>
           <w:noProof/>
         </w:rPr>
+        <w:lastRenderedPageBreak/>
         <w:drawing>
           <wp:inline distT="0" distB="0" distL="0" distR="0" wp14:anchorId="4BDA4D0A" wp14:editId="4122CCE9">
             <wp:extent cx="5943600" cy="3954780"/>
@@ -1283,6 +1354,7 @@
         <w:rPr>
           <w:noProof/>
         </w:rPr>
+        <w:lastRenderedPageBreak/>
         <w:drawing>
           <wp:inline distT="0" distB="0" distL="0" distR="0" wp14:anchorId="2C701D73" wp14:editId="3A903ED3">
             <wp:extent cx="5943600" cy="4457700"/>
@@ -1424,7 +1496,6 @@
         <w:rPr>
           <w:noProof/>
         </w:rPr>
-        <w:lastRenderedPageBreak/>
         <w:drawing>
           <wp:inline distT="0" distB="0" distL="0" distR="0" wp14:anchorId="750E9E71" wp14:editId="39041A87">
             <wp:extent cx="5943600" cy="4457700"/>
@@ -1500,6 +1571,7 @@
     </w:p>
     <w:p>
       <w:r>
+        <w:lastRenderedPageBreak/>
         <w:t xml:space="preserve">Below is a compiled list </w:t>
       </w:r>
       <w:r>
@@ -2012,7 +2084,6 @@
                 <w:sz w:val="20"/>
                 <w:szCs w:val="20"/>
               </w:rPr>
-              <w:lastRenderedPageBreak/>
               <w:t>1</w:t>
             </w:r>
             <w:r>
@@ -4743,6 +4814,7 @@
         <w:rPr>
           <w:rFonts w:eastAsia="Times New Roman"/>
         </w:rPr>
+        <w:lastRenderedPageBreak/>
         <w:t xml:space="preserve">The </w:t>
       </w:r>
       <w:r>
@@ -4996,6 +5068,7 @@
     </w:p>
     <w:p>
       <w:r>
+        <w:lastRenderedPageBreak/>
         <w:t>Team Omega’s</w:t>
       </w:r>
       <w:r>
@@ -5005,11 +5078,7 @@
         <w:t>,</w:t>
       </w:r>
       <w:r>
-        <w:t xml:space="preserve"> and it is not as loud as we would have liked. This problem could be rectified through some simple capacitive filtering and BJT amplification. Also, we would like to make the hexadecimal display have a decimal point between the ones place and the tenths place; this was a minor software challenge. In addition to these easily rectifiable issues, we would like to get more </w:t>
-      </w:r>
-      <w:r>
-        <w:lastRenderedPageBreak/>
-        <w:t>familiar with 3D printing and make a more ergonomic design. And our last minor fix would be to output .wav files so that we could have a</w:t>
+        <w:t xml:space="preserve"> and it is not as loud as we would have liked. This problem could be rectified through some simple capacitive filtering and BJT amplification. Also, we would like to make the hexadecimal display have a decimal point between the ones place and the tenths place; this was a minor software challenge. In addition to these easily rectifiable issues, we would like to get more familiar with 3D printing and make a more ergonomic design. And our last minor fix would be to output .wav files so that we could have a</w:t>
       </w:r>
       <w:r>
         <w:t xml:space="preserve"> </w:t>
